--- a/Jmeter Week 4 ClassNotes.docx
+++ b/Jmeter Week 4 ClassNotes.docx
@@ -61,6 +61,15 @@
         </w:rPr>
         <w:t>6</w:t>
       </w:r>
+      <w:r>
+        <w:rPr>
+          <w:sz w:val="28"/>
+          <w:szCs w:val="28"/>
+        </w:rPr>
+        <w:t xml:space="preserve"> – Author: Thao Le</w:t>
+      </w:r>
+      <w:bookmarkStart w:id="0" w:name="_GoBack"/>
+      <w:bookmarkEnd w:id="0"/>
     </w:p>
     <w:p/>
     <w:p/>
@@ -359,11 +368,11 @@
         </w:numPr>
         <w:spacing w:after="240"/>
       </w:pPr>
-      <w:bookmarkStart w:id="0" w:name="_Toc467782850"/>
+      <w:bookmarkStart w:id="1" w:name="_Toc467782850"/>
       <w:r>
         <w:t>Week 4: Handle Dynamic Token, Assertions, Using CSV Data File</w:t>
       </w:r>
-      <w:bookmarkEnd w:id="0"/>
+      <w:bookmarkEnd w:id="1"/>
     </w:p>
     <w:p>
       <w:pPr>
@@ -1364,8 +1373,6 @@
       <w:r>
         <w:t xml:space="preserve">Identifier - all threads sharing the same identifier share the same file.  </w:t>
       </w:r>
-      <w:bookmarkStart w:id="1" w:name="_GoBack"/>
-      <w:bookmarkEnd w:id="1"/>
     </w:p>
     <w:sectPr>
       <w:headerReference w:type="default" r:id="rId19"/>
@@ -7254,7 +7261,7 @@
 </file>
 
 <file path=customXml/itemProps2.xml><?xml version="1.0" encoding="utf-8"?>
-<ds:datastoreItem xmlns:ds="http://schemas.openxmlformats.org/officeDocument/2006/customXml" ds:itemID="{A5A7720E-C5C3-4C3E-82F0-D7D2ED0212F9}">
+<ds:datastoreItem xmlns:ds="http://schemas.openxmlformats.org/officeDocument/2006/customXml" ds:itemID="{631BE112-5D16-4399-8C1E-A57316AE6D0E}">
   <ds:schemaRefs>
     <ds:schemaRef ds:uri="http://schemas.openxmlformats.org/officeDocument/2006/bibliography"/>
   </ds:schemaRefs>
